--- a/MPSI_Lab01_NumPy_2023.docx
+++ b/MPSI_Lab01_NumPy_2023.docx
@@ -1093,7 +1093,7 @@
                     <pic:cNvPicPr/>
                   </pic:nvPicPr>
                   <pic:blipFill>
-                    <a:blip r:embed="rId8"/>
+                    <a:blip r:embed="rId11"/>
                     <a:stretch>
                       <a:fillRect/>
                     </a:stretch>
@@ -1318,11 +1318,908 @@
         <w:t xml:space="preserve"> zawierający wykonane wszystkie zadania oraz opatrzony własnymi wnioskami i komentarzami do poszczególnych zadań opisujących co zostało wykonane (komentarze te mogą znajdować się w kodzie).</w:t>
       </w:r>
     </w:p>
+    <w:p>
+      <w:pPr>
+        <w:ind w:firstLine="360"/>
+        <w:jc w:val="both"/>
+      </w:pPr>
+    </w:p>
+    <w:p>
+      <w:pPr>
+        <w:ind w:firstLine="360"/>
+        <w:jc w:val="both"/>
+      </w:pPr>
+    </w:p>
+    <w:p>
+      <w:pPr>
+        <w:ind w:firstLine="360"/>
+        <w:jc w:val="both"/>
+      </w:pPr>
+    </w:p>
+    <w:p>
+      <w:pPr>
+        <w:ind w:firstLine="360"/>
+        <w:jc w:val="both"/>
+      </w:pPr>
+    </w:p>
+    <w:p>
+      <w:pPr>
+        <w:ind w:firstLine="360"/>
+        <w:jc w:val="both"/>
+      </w:pPr>
+    </w:p>
+    <w:p>
+      <w:pPr>
+        <w:ind w:firstLine="360"/>
+        <w:jc w:val="both"/>
+      </w:pPr>
+    </w:p>
+    <w:p>
+      <w:pPr>
+        <w:ind w:firstLine="360"/>
+        <w:jc w:val="both"/>
+      </w:pPr>
+    </w:p>
+    <w:p>
+      <w:pPr>
+        <w:ind w:firstLine="360"/>
+        <w:jc w:val="both"/>
+      </w:pPr>
+    </w:p>
+    <w:p>
+      <w:pPr>
+        <w:shd w:val="clear" w:color="auto" w:fill="1F1F1F"/>
+        <w:spacing w:line="285" w:lineRule="atLeast"/>
+        <w:rPr>
+          <w:rFonts w:ascii="Consolas" w:hAnsi="Consolas"/>
+          <w:bCs w:val="0"/>
+          <w:color w:val="CCCCCC"/>
+          <w:kern w:val="0"/>
+          <w:sz w:val="21"/>
+          <w:szCs w:val="21"/>
+        </w:rPr>
+      </w:pPr>
+      <w:r>
+        <w:rPr>
+          <w:rFonts w:ascii="Consolas" w:hAnsi="Consolas"/>
+          <w:bCs w:val="0"/>
+          <w:color w:val="CCCCCC"/>
+          <w:kern w:val="0"/>
+          <w:sz w:val="21"/>
+          <w:szCs w:val="21"/>
+        </w:rPr>
+        <w:t>Zadanie 1</w:t>
+      </w:r>
+    </w:p>
+    <w:p>
+      <w:pPr>
+        <w:shd w:val="clear" w:color="auto" w:fill="1F1F1F"/>
+        <w:spacing w:line="285" w:lineRule="atLeast"/>
+        <w:rPr>
+          <w:rFonts w:ascii="Consolas" w:hAnsi="Consolas"/>
+          <w:bCs w:val="0"/>
+          <w:color w:val="CCCCCC"/>
+          <w:kern w:val="0"/>
+          <w:sz w:val="21"/>
+          <w:szCs w:val="21"/>
+        </w:rPr>
+      </w:pPr>
+      <w:r>
+        <w:rPr>
+          <w:rFonts w:ascii="Consolas" w:hAnsi="Consolas"/>
+          <w:bCs w:val="0"/>
+          <w:color w:val="CCCCCC"/>
+          <w:kern w:val="0"/>
+          <w:sz w:val="21"/>
+          <w:szCs w:val="21"/>
+        </w:rPr>
+        <w:t xml:space="preserve">Funkcja </w:t>
+      </w:r>
+      <w:proofErr w:type="spellStart"/>
+      <w:r>
+        <w:rPr>
+          <w:rFonts w:ascii="Consolas" w:hAnsi="Consolas"/>
+          <w:bCs w:val="0"/>
+          <w:color w:val="CCCCCC"/>
+          <w:kern w:val="0"/>
+          <w:sz w:val="21"/>
+          <w:szCs w:val="21"/>
+        </w:rPr>
+        <w:t>all</w:t>
+      </w:r>
+      <w:proofErr w:type="spellEnd"/>
+      <w:r>
+        <w:rPr>
+          <w:rFonts w:ascii="Consolas" w:hAnsi="Consolas"/>
+          <w:bCs w:val="0"/>
+          <w:color w:val="CCCCCC"/>
+          <w:kern w:val="0"/>
+          <w:sz w:val="21"/>
+          <w:szCs w:val="21"/>
+        </w:rPr>
+        <w:t xml:space="preserve"> sprawdza czy wszystkie elementy są </w:t>
+      </w:r>
+      <w:proofErr w:type="spellStart"/>
+      <w:r>
+        <w:rPr>
+          <w:rFonts w:ascii="Consolas" w:hAnsi="Consolas"/>
+          <w:bCs w:val="0"/>
+          <w:color w:val="CCCCCC"/>
+          <w:kern w:val="0"/>
+          <w:sz w:val="21"/>
+          <w:szCs w:val="21"/>
+        </w:rPr>
+        <w:t>true</w:t>
+      </w:r>
+      <w:proofErr w:type="spellEnd"/>
+      <w:r>
+        <w:rPr>
+          <w:rFonts w:ascii="Consolas" w:hAnsi="Consolas"/>
+          <w:bCs w:val="0"/>
+          <w:color w:val="CCCCCC"/>
+          <w:kern w:val="0"/>
+          <w:sz w:val="21"/>
+          <w:szCs w:val="21"/>
+        </w:rPr>
+        <w:t xml:space="preserve"> (logiczna koniunkcja)</w:t>
+      </w:r>
+    </w:p>
+    <w:p>
+      <w:pPr>
+        <w:shd w:val="clear" w:color="auto" w:fill="1F1F1F"/>
+        <w:spacing w:line="285" w:lineRule="atLeast"/>
+        <w:rPr>
+          <w:rFonts w:ascii="Consolas" w:hAnsi="Consolas"/>
+          <w:bCs w:val="0"/>
+          <w:color w:val="CCCCCC"/>
+          <w:kern w:val="0"/>
+          <w:sz w:val="21"/>
+          <w:szCs w:val="21"/>
+        </w:rPr>
+      </w:pPr>
+    </w:p>
+    <w:p>
+      <w:pPr>
+        <w:shd w:val="clear" w:color="auto" w:fill="1F1F1F"/>
+        <w:spacing w:line="285" w:lineRule="atLeast"/>
+        <w:rPr>
+          <w:rFonts w:ascii="Consolas" w:hAnsi="Consolas"/>
+          <w:bCs w:val="0"/>
+          <w:color w:val="CCCCCC"/>
+          <w:kern w:val="0"/>
+          <w:sz w:val="21"/>
+          <w:szCs w:val="21"/>
+        </w:rPr>
+      </w:pPr>
+      <w:r>
+        <w:rPr>
+          <w:rFonts w:ascii="Consolas" w:hAnsi="Consolas"/>
+          <w:bCs w:val="0"/>
+          <w:color w:val="CCCCCC"/>
+          <w:kern w:val="0"/>
+          <w:sz w:val="21"/>
+          <w:szCs w:val="21"/>
+        </w:rPr>
+        <w:t>Zadanie 2</w:t>
+      </w:r>
+    </w:p>
+    <w:p>
+      <w:pPr>
+        <w:shd w:val="clear" w:color="auto" w:fill="1F1F1F"/>
+        <w:spacing w:line="285" w:lineRule="atLeast"/>
+        <w:rPr>
+          <w:rFonts w:ascii="Consolas" w:hAnsi="Consolas"/>
+          <w:bCs w:val="0"/>
+          <w:color w:val="CCCCCC"/>
+          <w:kern w:val="0"/>
+          <w:sz w:val="21"/>
+          <w:szCs w:val="21"/>
+        </w:rPr>
+      </w:pPr>
+      <w:r>
+        <w:rPr>
+          <w:rFonts w:ascii="Consolas" w:hAnsi="Consolas"/>
+          <w:bCs w:val="0"/>
+          <w:color w:val="CCCCCC"/>
+          <w:kern w:val="0"/>
+          <w:sz w:val="21"/>
+          <w:szCs w:val="21"/>
+        </w:rPr>
+        <w:t xml:space="preserve">Możemy podać dodatkowy </w:t>
+      </w:r>
+      <w:r>
+        <w:rPr>
+          <w:rFonts w:ascii="Consolas" w:hAnsi="Consolas"/>
+          <w:bCs w:val="0"/>
+          <w:color w:val="CCCCCC"/>
+          <w:kern w:val="0"/>
+          <w:sz w:val="21"/>
+          <w:szCs w:val="21"/>
+        </w:rPr>
+        <w:t>parametr</w:t>
+      </w:r>
+      <w:r>
+        <w:rPr>
+          <w:rFonts w:ascii="Consolas" w:hAnsi="Consolas"/>
+          <w:bCs w:val="0"/>
+          <w:color w:val="CCCCCC"/>
+          <w:kern w:val="0"/>
+          <w:sz w:val="21"/>
+          <w:szCs w:val="21"/>
+        </w:rPr>
+        <w:t xml:space="preserve"> wskazujący na oś, w takim przypadku otrzymamy tablicę wyników dla każdego z wierszy bądź kolumny w </w:t>
+      </w:r>
+      <w:r>
+        <w:rPr>
+          <w:rFonts w:ascii="Consolas" w:hAnsi="Consolas"/>
+          <w:bCs w:val="0"/>
+          <w:color w:val="CCCCCC"/>
+          <w:kern w:val="0"/>
+          <w:sz w:val="21"/>
+          <w:szCs w:val="21"/>
+        </w:rPr>
+        <w:t>zależności</w:t>
+      </w:r>
+      <w:r>
+        <w:rPr>
+          <w:rFonts w:ascii="Consolas" w:hAnsi="Consolas"/>
+          <w:bCs w:val="0"/>
+          <w:color w:val="CCCCCC"/>
+          <w:kern w:val="0"/>
+          <w:sz w:val="21"/>
+          <w:szCs w:val="21"/>
+        </w:rPr>
+        <w:t xml:space="preserve"> od wybranej osi</w:t>
+      </w:r>
+    </w:p>
+    <w:p>
+      <w:pPr>
+        <w:shd w:val="clear" w:color="auto" w:fill="1F1F1F"/>
+        <w:spacing w:line="285" w:lineRule="atLeast"/>
+        <w:rPr>
+          <w:rFonts w:ascii="Consolas" w:hAnsi="Consolas"/>
+          <w:bCs w:val="0"/>
+          <w:color w:val="CCCCCC"/>
+          <w:kern w:val="0"/>
+          <w:sz w:val="21"/>
+          <w:szCs w:val="21"/>
+        </w:rPr>
+      </w:pPr>
+    </w:p>
+    <w:p>
+      <w:pPr>
+        <w:shd w:val="clear" w:color="auto" w:fill="1F1F1F"/>
+        <w:spacing w:line="285" w:lineRule="atLeast"/>
+        <w:rPr>
+          <w:rFonts w:ascii="Consolas" w:hAnsi="Consolas"/>
+          <w:bCs w:val="0"/>
+          <w:color w:val="CCCCCC"/>
+          <w:kern w:val="0"/>
+          <w:sz w:val="21"/>
+          <w:szCs w:val="21"/>
+        </w:rPr>
+      </w:pPr>
+      <w:r>
+        <w:rPr>
+          <w:rFonts w:ascii="Consolas" w:hAnsi="Consolas"/>
+          <w:bCs w:val="0"/>
+          <w:color w:val="CCCCCC"/>
+          <w:kern w:val="0"/>
+          <w:sz w:val="21"/>
+          <w:szCs w:val="21"/>
+        </w:rPr>
+        <w:t>Zadanie 3</w:t>
+      </w:r>
+    </w:p>
+    <w:p>
+      <w:pPr>
+        <w:shd w:val="clear" w:color="auto" w:fill="1F1F1F"/>
+        <w:spacing w:line="285" w:lineRule="atLeast"/>
+        <w:rPr>
+          <w:rFonts w:ascii="Consolas" w:hAnsi="Consolas"/>
+          <w:bCs w:val="0"/>
+          <w:color w:val="CCCCCC"/>
+          <w:kern w:val="0"/>
+          <w:sz w:val="21"/>
+          <w:szCs w:val="21"/>
+        </w:rPr>
+      </w:pPr>
+      <w:r>
+        <w:rPr>
+          <w:rFonts w:ascii="Consolas" w:hAnsi="Consolas"/>
+          <w:bCs w:val="0"/>
+          <w:color w:val="CCCCCC"/>
+          <w:kern w:val="0"/>
+          <w:sz w:val="21"/>
+          <w:szCs w:val="21"/>
+        </w:rPr>
+        <w:t xml:space="preserve">Metoda </w:t>
+      </w:r>
+      <w:proofErr w:type="spellStart"/>
+      <w:r>
+        <w:rPr>
+          <w:rFonts w:ascii="Consolas" w:hAnsi="Consolas"/>
+          <w:bCs w:val="0"/>
+          <w:color w:val="CCCCCC"/>
+          <w:kern w:val="0"/>
+          <w:sz w:val="21"/>
+          <w:szCs w:val="21"/>
+        </w:rPr>
+        <w:t>any</w:t>
+      </w:r>
+      <w:proofErr w:type="spellEnd"/>
+      <w:r>
+        <w:rPr>
+          <w:rFonts w:ascii="Consolas" w:hAnsi="Consolas"/>
+          <w:bCs w:val="0"/>
+          <w:color w:val="CCCCCC"/>
+          <w:kern w:val="0"/>
+          <w:sz w:val="21"/>
+          <w:szCs w:val="21"/>
+        </w:rPr>
+        <w:t xml:space="preserve"> </w:t>
+      </w:r>
+      <w:r>
+        <w:rPr>
+          <w:rFonts w:ascii="Consolas" w:hAnsi="Consolas"/>
+          <w:bCs w:val="0"/>
+          <w:color w:val="CCCCCC"/>
+          <w:kern w:val="0"/>
+          <w:sz w:val="21"/>
+          <w:szCs w:val="21"/>
+        </w:rPr>
+        <w:t>sprawdza</w:t>
+      </w:r>
+      <w:r>
+        <w:rPr>
+          <w:rFonts w:ascii="Consolas" w:hAnsi="Consolas"/>
+          <w:bCs w:val="0"/>
+          <w:color w:val="CCCCCC"/>
+          <w:kern w:val="0"/>
+          <w:sz w:val="21"/>
+          <w:szCs w:val="21"/>
+        </w:rPr>
+        <w:t xml:space="preserve"> czy którykolwiek element jest </w:t>
+      </w:r>
+      <w:proofErr w:type="spellStart"/>
+      <w:r>
+        <w:rPr>
+          <w:rFonts w:ascii="Consolas" w:hAnsi="Consolas"/>
+          <w:bCs w:val="0"/>
+          <w:color w:val="CCCCCC"/>
+          <w:kern w:val="0"/>
+          <w:sz w:val="21"/>
+          <w:szCs w:val="21"/>
+        </w:rPr>
+        <w:t>true</w:t>
+      </w:r>
+      <w:proofErr w:type="spellEnd"/>
+      <w:r>
+        <w:rPr>
+          <w:rFonts w:ascii="Consolas" w:hAnsi="Consolas"/>
+          <w:bCs w:val="0"/>
+          <w:color w:val="CCCCCC"/>
+          <w:kern w:val="0"/>
+          <w:sz w:val="21"/>
+          <w:szCs w:val="21"/>
+        </w:rPr>
+        <w:t xml:space="preserve"> (logiczna alternatywa)</w:t>
+      </w:r>
+    </w:p>
+    <w:p>
+      <w:pPr>
+        <w:ind w:firstLine="360"/>
+        <w:jc w:val="both"/>
+      </w:pPr>
+    </w:p>
+    <w:p>
+      <w:pPr>
+        <w:shd w:val="clear" w:color="auto" w:fill="1F1F1F"/>
+        <w:spacing w:line="285" w:lineRule="atLeast"/>
+        <w:rPr>
+          <w:rFonts w:ascii="Consolas" w:hAnsi="Consolas"/>
+          <w:bCs w:val="0"/>
+          <w:color w:val="CCCCCC"/>
+          <w:kern w:val="0"/>
+          <w:sz w:val="21"/>
+          <w:szCs w:val="21"/>
+        </w:rPr>
+      </w:pPr>
+      <w:r>
+        <w:rPr>
+          <w:rFonts w:ascii="Consolas" w:hAnsi="Consolas"/>
+          <w:bCs w:val="0"/>
+          <w:color w:val="CCCCCC"/>
+          <w:kern w:val="0"/>
+          <w:sz w:val="21"/>
+          <w:szCs w:val="21"/>
+        </w:rPr>
+        <w:t>Zadanie 4</w:t>
+      </w:r>
+    </w:p>
+    <w:p>
+      <w:pPr>
+        <w:shd w:val="clear" w:color="auto" w:fill="1F1F1F"/>
+        <w:spacing w:line="285" w:lineRule="atLeast"/>
+        <w:rPr>
+          <w:rFonts w:ascii="Consolas" w:hAnsi="Consolas"/>
+          <w:bCs w:val="0"/>
+          <w:color w:val="CCCCCC"/>
+          <w:kern w:val="0"/>
+          <w:sz w:val="21"/>
+          <w:szCs w:val="21"/>
+        </w:rPr>
+      </w:pPr>
+      <w:proofErr w:type="spellStart"/>
+      <w:r>
+        <w:rPr>
+          <w:rFonts w:ascii="Consolas" w:hAnsi="Consolas"/>
+          <w:bCs w:val="0"/>
+          <w:color w:val="CCCCCC"/>
+          <w:kern w:val="0"/>
+          <w:sz w:val="21"/>
+          <w:szCs w:val="21"/>
+        </w:rPr>
+        <w:t>arange</w:t>
+      </w:r>
+      <w:proofErr w:type="spellEnd"/>
+      <w:r>
+        <w:rPr>
+          <w:rFonts w:ascii="Consolas" w:hAnsi="Consolas"/>
+          <w:bCs w:val="0"/>
+          <w:color w:val="CCCCCC"/>
+          <w:kern w:val="0"/>
+          <w:sz w:val="21"/>
+          <w:szCs w:val="21"/>
+        </w:rPr>
+        <w:t xml:space="preserve"> tworzy nam tablicę z wybranego przedziału liczb i ze wskazanym krokiem </w:t>
+      </w:r>
+    </w:p>
+    <w:p>
+      <w:pPr>
+        <w:ind w:firstLine="360"/>
+        <w:jc w:val="both"/>
+      </w:pPr>
+    </w:p>
+    <w:p>
+      <w:pPr>
+        <w:shd w:val="clear" w:color="auto" w:fill="1F1F1F"/>
+        <w:spacing w:line="285" w:lineRule="atLeast"/>
+        <w:rPr>
+          <w:rFonts w:ascii="Consolas" w:hAnsi="Consolas"/>
+          <w:bCs w:val="0"/>
+          <w:color w:val="CCCCCC"/>
+          <w:kern w:val="0"/>
+          <w:sz w:val="21"/>
+          <w:szCs w:val="21"/>
+        </w:rPr>
+      </w:pPr>
+      <w:r>
+        <w:rPr>
+          <w:rFonts w:ascii="Consolas" w:hAnsi="Consolas"/>
+          <w:bCs w:val="0"/>
+          <w:color w:val="CCCCCC"/>
+          <w:kern w:val="0"/>
+          <w:sz w:val="21"/>
+          <w:szCs w:val="21"/>
+        </w:rPr>
+        <w:t>Zadanie 5</w:t>
+      </w:r>
+    </w:p>
+    <w:p>
+      <w:pPr>
+        <w:shd w:val="clear" w:color="auto" w:fill="1F1F1F"/>
+        <w:spacing w:line="285" w:lineRule="atLeast"/>
+        <w:rPr>
+          <w:rFonts w:ascii="Consolas" w:hAnsi="Consolas"/>
+          <w:bCs w:val="0"/>
+          <w:color w:val="CCCCCC"/>
+          <w:kern w:val="0"/>
+          <w:sz w:val="21"/>
+          <w:szCs w:val="21"/>
+        </w:rPr>
+      </w:pPr>
+      <w:r>
+        <w:rPr>
+          <w:rFonts w:ascii="Consolas" w:hAnsi="Consolas"/>
+          <w:bCs w:val="0"/>
+          <w:color w:val="CCCCCC"/>
+          <w:kern w:val="0"/>
+          <w:sz w:val="21"/>
+          <w:szCs w:val="21"/>
+        </w:rPr>
+        <w:t xml:space="preserve">Metodą </w:t>
+      </w:r>
+      <w:proofErr w:type="spellStart"/>
+      <w:r>
+        <w:rPr>
+          <w:rFonts w:ascii="Consolas" w:hAnsi="Consolas"/>
+          <w:bCs w:val="0"/>
+          <w:color w:val="CCCCCC"/>
+          <w:kern w:val="0"/>
+          <w:sz w:val="21"/>
+          <w:szCs w:val="21"/>
+        </w:rPr>
+        <w:t>reshape</w:t>
+      </w:r>
+      <w:proofErr w:type="spellEnd"/>
+      <w:r>
+        <w:rPr>
+          <w:rFonts w:ascii="Consolas" w:hAnsi="Consolas"/>
+          <w:bCs w:val="0"/>
+          <w:color w:val="CCCCCC"/>
+          <w:kern w:val="0"/>
+          <w:sz w:val="21"/>
+          <w:szCs w:val="21"/>
+        </w:rPr>
+        <w:t xml:space="preserve"> możemy zmienić wymiar tablicy </w:t>
+      </w:r>
+      <w:proofErr w:type="spellStart"/>
+      <w:r>
+        <w:rPr>
+          <w:rFonts w:ascii="Consolas" w:hAnsi="Consolas"/>
+          <w:bCs w:val="0"/>
+          <w:color w:val="CCCCCC"/>
+          <w:kern w:val="0"/>
+          <w:sz w:val="21"/>
+          <w:szCs w:val="21"/>
+        </w:rPr>
+        <w:t>numpy</w:t>
+      </w:r>
+      <w:proofErr w:type="spellEnd"/>
+    </w:p>
+    <w:p>
+      <w:pPr>
+        <w:shd w:val="clear" w:color="auto" w:fill="1F1F1F"/>
+        <w:spacing w:line="285" w:lineRule="atLeast"/>
+        <w:rPr>
+          <w:rFonts w:ascii="Consolas" w:hAnsi="Consolas"/>
+          <w:bCs w:val="0"/>
+          <w:color w:val="CCCCCC"/>
+          <w:kern w:val="0"/>
+          <w:sz w:val="21"/>
+          <w:szCs w:val="21"/>
+        </w:rPr>
+      </w:pPr>
+      <w:r>
+        <w:rPr>
+          <w:rFonts w:ascii="Consolas" w:hAnsi="Consolas"/>
+          <w:bCs w:val="0"/>
+          <w:color w:val="CCCCCC"/>
+          <w:kern w:val="0"/>
+          <w:sz w:val="21"/>
+          <w:szCs w:val="21"/>
+        </w:rPr>
+        <w:t>Zadanie 6</w:t>
+      </w:r>
+    </w:p>
+    <w:p>
+      <w:pPr>
+        <w:shd w:val="clear" w:color="auto" w:fill="1F1F1F"/>
+        <w:spacing w:line="285" w:lineRule="atLeast"/>
+        <w:rPr>
+          <w:rFonts w:ascii="Consolas" w:hAnsi="Consolas"/>
+          <w:bCs w:val="0"/>
+          <w:color w:val="CCCCCC"/>
+          <w:kern w:val="0"/>
+          <w:sz w:val="21"/>
+          <w:szCs w:val="21"/>
+        </w:rPr>
+      </w:pPr>
+      <w:proofErr w:type="spellStart"/>
+      <w:r>
+        <w:rPr>
+          <w:rFonts w:ascii="Consolas" w:hAnsi="Consolas"/>
+          <w:bCs w:val="0"/>
+          <w:color w:val="CCCCCC"/>
+          <w:kern w:val="0"/>
+          <w:sz w:val="21"/>
+          <w:szCs w:val="21"/>
+        </w:rPr>
+        <w:t>eye</w:t>
+      </w:r>
+      <w:proofErr w:type="spellEnd"/>
+      <w:r>
+        <w:rPr>
+          <w:rFonts w:ascii="Consolas" w:hAnsi="Consolas"/>
+          <w:bCs w:val="0"/>
+          <w:color w:val="CCCCCC"/>
+          <w:kern w:val="0"/>
+          <w:sz w:val="21"/>
+          <w:szCs w:val="21"/>
+        </w:rPr>
+        <w:t xml:space="preserve"> tworzy </w:t>
+      </w:r>
+      <w:r>
+        <w:rPr>
+          <w:rFonts w:ascii="Consolas" w:hAnsi="Consolas"/>
+          <w:bCs w:val="0"/>
+          <w:color w:val="CCCCCC"/>
+          <w:kern w:val="0"/>
+          <w:sz w:val="21"/>
+          <w:szCs w:val="21"/>
+        </w:rPr>
+        <w:t>macierz</w:t>
+      </w:r>
+      <w:r>
+        <w:rPr>
+          <w:rFonts w:ascii="Consolas" w:hAnsi="Consolas"/>
+          <w:bCs w:val="0"/>
+          <w:color w:val="CCCCCC"/>
+          <w:kern w:val="0"/>
+          <w:sz w:val="21"/>
+          <w:szCs w:val="21"/>
+        </w:rPr>
+        <w:t xml:space="preserve"> jednostkową, dodatkowo rzutujemy ją na typ </w:t>
+      </w:r>
+      <w:proofErr w:type="spellStart"/>
+      <w:r>
+        <w:rPr>
+          <w:rFonts w:ascii="Consolas" w:hAnsi="Consolas"/>
+          <w:bCs w:val="0"/>
+          <w:color w:val="CCCCCC"/>
+          <w:kern w:val="0"/>
+          <w:sz w:val="21"/>
+          <w:szCs w:val="21"/>
+        </w:rPr>
+        <w:t>int</w:t>
+      </w:r>
+      <w:proofErr w:type="spellEnd"/>
+    </w:p>
+    <w:p>
+      <w:pPr>
+        <w:ind w:firstLine="360"/>
+        <w:jc w:val="both"/>
+      </w:pPr>
+    </w:p>
+    <w:p>
+      <w:pPr>
+        <w:ind w:firstLine="360"/>
+        <w:jc w:val="both"/>
+      </w:pPr>
+    </w:p>
+    <w:p>
+      <w:pPr>
+        <w:shd w:val="clear" w:color="auto" w:fill="1F1F1F"/>
+        <w:spacing w:line="285" w:lineRule="atLeast"/>
+        <w:rPr>
+          <w:rFonts w:ascii="Consolas" w:hAnsi="Consolas"/>
+          <w:bCs w:val="0"/>
+          <w:color w:val="CCCCCC"/>
+          <w:kern w:val="0"/>
+          <w:sz w:val="21"/>
+          <w:szCs w:val="21"/>
+        </w:rPr>
+      </w:pPr>
+      <w:r>
+        <w:rPr>
+          <w:rFonts w:ascii="Consolas" w:hAnsi="Consolas"/>
+          <w:bCs w:val="0"/>
+          <w:color w:val="CCCCCC"/>
+          <w:kern w:val="0"/>
+          <w:sz w:val="21"/>
+          <w:szCs w:val="21"/>
+        </w:rPr>
+        <w:t>Zadanie 7</w:t>
+      </w:r>
+    </w:p>
+    <w:p>
+      <w:pPr>
+        <w:shd w:val="clear" w:color="auto" w:fill="1F1F1F"/>
+        <w:spacing w:line="285" w:lineRule="atLeast"/>
+        <w:rPr>
+          <w:rFonts w:ascii="Consolas" w:hAnsi="Consolas"/>
+          <w:bCs w:val="0"/>
+          <w:color w:val="CCCCCC"/>
+          <w:kern w:val="0"/>
+          <w:sz w:val="21"/>
+          <w:szCs w:val="21"/>
+        </w:rPr>
+      </w:pPr>
+      <w:r>
+        <w:rPr>
+          <w:rFonts w:ascii="Consolas" w:hAnsi="Consolas"/>
+          <w:bCs w:val="0"/>
+          <w:color w:val="CCCCCC"/>
+          <w:kern w:val="0"/>
+          <w:sz w:val="21"/>
+          <w:szCs w:val="21"/>
+        </w:rPr>
+        <w:t xml:space="preserve">na obiekcie </w:t>
+      </w:r>
+      <w:proofErr w:type="spellStart"/>
+      <w:r>
+        <w:rPr>
+          <w:rFonts w:ascii="Consolas" w:hAnsi="Consolas"/>
+          <w:bCs w:val="0"/>
+          <w:color w:val="CCCCCC"/>
+          <w:kern w:val="0"/>
+          <w:sz w:val="21"/>
+          <w:szCs w:val="21"/>
+        </w:rPr>
+        <w:t>random</w:t>
+      </w:r>
+      <w:proofErr w:type="spellEnd"/>
+      <w:r>
+        <w:rPr>
+          <w:rFonts w:ascii="Consolas" w:hAnsi="Consolas"/>
+          <w:bCs w:val="0"/>
+          <w:color w:val="CCCCCC"/>
+          <w:kern w:val="0"/>
+          <w:sz w:val="21"/>
+          <w:szCs w:val="21"/>
+        </w:rPr>
+        <w:t xml:space="preserve"> z biblioteki </w:t>
+      </w:r>
+      <w:proofErr w:type="spellStart"/>
+      <w:r>
+        <w:rPr>
+          <w:rFonts w:ascii="Consolas" w:hAnsi="Consolas"/>
+          <w:bCs w:val="0"/>
+          <w:color w:val="CCCCCC"/>
+          <w:kern w:val="0"/>
+          <w:sz w:val="21"/>
+          <w:szCs w:val="21"/>
+        </w:rPr>
+        <w:t>numpy</w:t>
+      </w:r>
+      <w:proofErr w:type="spellEnd"/>
+      <w:r>
+        <w:rPr>
+          <w:rFonts w:ascii="Consolas" w:hAnsi="Consolas"/>
+          <w:bCs w:val="0"/>
+          <w:color w:val="CCCCCC"/>
+          <w:kern w:val="0"/>
+          <w:sz w:val="21"/>
+          <w:szCs w:val="21"/>
+        </w:rPr>
+        <w:t xml:space="preserve"> możemy wykonywać operacje jak dal klasycznej wersji tylko że dla tablic </w:t>
+      </w:r>
+    </w:p>
+    <w:p>
+      <w:pPr>
+        <w:ind w:firstLine="360"/>
+        <w:jc w:val="both"/>
+      </w:pPr>
+    </w:p>
+    <w:p>
+      <w:pPr>
+        <w:shd w:val="clear" w:color="auto" w:fill="1F1F1F"/>
+        <w:spacing w:line="285" w:lineRule="atLeast"/>
+        <w:rPr>
+          <w:rFonts w:ascii="Consolas" w:hAnsi="Consolas"/>
+          <w:bCs w:val="0"/>
+          <w:color w:val="CCCCCC"/>
+          <w:kern w:val="0"/>
+          <w:sz w:val="21"/>
+          <w:szCs w:val="21"/>
+        </w:rPr>
+      </w:pPr>
+      <w:r>
+        <w:rPr>
+          <w:rFonts w:ascii="Consolas" w:hAnsi="Consolas"/>
+          <w:bCs w:val="0"/>
+          <w:color w:val="CCCCCC"/>
+          <w:kern w:val="0"/>
+          <w:sz w:val="21"/>
+          <w:szCs w:val="21"/>
+        </w:rPr>
+        <w:t>Zadanie 8</w:t>
+      </w:r>
+    </w:p>
+    <w:p>
+      <w:pPr>
+        <w:shd w:val="clear" w:color="auto" w:fill="1F1F1F"/>
+        <w:spacing w:line="285" w:lineRule="atLeast"/>
+        <w:rPr>
+          <w:rFonts w:ascii="Consolas" w:hAnsi="Consolas"/>
+          <w:bCs w:val="0"/>
+          <w:color w:val="CCCCCC"/>
+          <w:kern w:val="0"/>
+          <w:sz w:val="21"/>
+          <w:szCs w:val="21"/>
+        </w:rPr>
+      </w:pPr>
+      <w:r>
+        <w:rPr>
+          <w:rFonts w:ascii="Consolas" w:hAnsi="Consolas"/>
+          <w:bCs w:val="0"/>
+          <w:color w:val="CCCCCC"/>
+          <w:kern w:val="0"/>
+          <w:sz w:val="21"/>
+          <w:szCs w:val="21"/>
+        </w:rPr>
+        <w:t xml:space="preserve">Tworzymy </w:t>
+      </w:r>
+      <w:r>
+        <w:rPr>
+          <w:rFonts w:ascii="Consolas" w:hAnsi="Consolas"/>
+          <w:bCs w:val="0"/>
+          <w:color w:val="CCCCCC"/>
+          <w:kern w:val="0"/>
+          <w:sz w:val="21"/>
+          <w:szCs w:val="21"/>
+        </w:rPr>
+        <w:t xml:space="preserve">tabelę z losowymi wartościami rozkładu normalnego, w dwóch wersjach. </w:t>
+      </w:r>
+      <w:r>
+        <w:rPr>
+          <w:rFonts w:ascii="Consolas" w:hAnsi="Consolas"/>
+          <w:bCs w:val="0"/>
+          <w:color w:val="CCCCCC"/>
+          <w:kern w:val="0"/>
+          <w:sz w:val="21"/>
+          <w:szCs w:val="21"/>
+        </w:rPr>
+        <w:t>Pierwszej</w:t>
+      </w:r>
+      <w:r>
+        <w:rPr>
+          <w:rFonts w:ascii="Consolas" w:hAnsi="Consolas"/>
+          <w:bCs w:val="0"/>
+          <w:color w:val="CCCCCC"/>
+          <w:kern w:val="0"/>
+          <w:sz w:val="21"/>
+          <w:szCs w:val="21"/>
+        </w:rPr>
+        <w:t xml:space="preserve"> z wartościami </w:t>
+      </w:r>
+      <w:r>
+        <w:rPr>
+          <w:rFonts w:ascii="Consolas" w:hAnsi="Consolas"/>
+          <w:bCs w:val="0"/>
+          <w:color w:val="CCCCCC"/>
+          <w:kern w:val="0"/>
+          <w:sz w:val="21"/>
+          <w:szCs w:val="21"/>
+        </w:rPr>
+        <w:t>domyślnymi</w:t>
+      </w:r>
+      <w:r>
+        <w:rPr>
+          <w:rFonts w:ascii="Consolas" w:hAnsi="Consolas"/>
+          <w:bCs w:val="0"/>
+          <w:color w:val="CCCCCC"/>
+          <w:kern w:val="0"/>
+          <w:sz w:val="21"/>
+          <w:szCs w:val="21"/>
+        </w:rPr>
+        <w:t xml:space="preserve"> i drugiej gdzie podajemy parametry </w:t>
+      </w:r>
+      <w:r>
+        <w:rPr>
+          <w:rFonts w:ascii="Consolas" w:hAnsi="Consolas"/>
+          <w:bCs w:val="0"/>
+          <w:color w:val="CCCCCC"/>
+          <w:kern w:val="0"/>
+          <w:sz w:val="21"/>
+          <w:szCs w:val="21"/>
+        </w:rPr>
+        <w:t>rozkładu</w:t>
+      </w:r>
+      <w:r>
+        <w:rPr>
+          <w:rFonts w:ascii="Consolas" w:hAnsi="Consolas"/>
+          <w:bCs w:val="0"/>
+          <w:color w:val="CCCCCC"/>
+          <w:kern w:val="0"/>
+          <w:sz w:val="21"/>
+          <w:szCs w:val="21"/>
+        </w:rPr>
+        <w:t xml:space="preserve"> normalnego N(0,1)</w:t>
+      </w:r>
+    </w:p>
+    <w:p>
+      <w:pPr>
+        <w:ind w:firstLine="360"/>
+        <w:jc w:val="both"/>
+      </w:pPr>
+    </w:p>
     <w:sectPr>
-      <w:headerReference w:type="default" r:id="rId9"/>
-      <w:footerReference w:type="default" r:id="rId10"/>
-      <w:headerReference w:type="first" r:id="rId11"/>
-      <w:footerReference w:type="first" r:id="rId12"/>
+      <w:headerReference w:type="default" r:id="rId12"/>
+      <w:footerReference w:type="default" r:id="rId13"/>
+      <w:headerReference w:type="first" r:id="rId14"/>
+      <w:footerReference w:type="first" r:id="rId15"/>
       <w:pgSz w:w="11900" w:h="16840"/>
       <w:pgMar w:top="993" w:right="1247" w:bottom="1588" w:left="1247" w:header="680" w:footer="510" w:gutter="0"/>
       <w:cols w:space="708"/>
@@ -1419,10 +2316,10 @@
                       <a:effectLst/>
                       <a:extLst>
                         <a:ext uri="{FAA26D3D-D897-4be2-8F04-BA451C77F1D7}">
-                          <ma14:placeholderFlag xmlns:arto="http://schemas.microsoft.com/office/word/2006/arto" xmlns:ma14="http://schemas.microsoft.com/office/mac/drawingml/2011/main" xmlns:w="http://schemas.openxmlformats.org/wordprocessingml/2006/main" xmlns:w10="urn:schemas-microsoft-com:office:word" xmlns:v="urn:schemas-microsoft-com:vml" xmlns:o="urn:schemas-microsoft-com:office:office" xmlns:mv="urn:schemas-microsoft-com:mac:vml" xmlns:mo="http://schemas.microsoft.com/office/mac/office/2008/main" xmlns=""/>
+                          <ma14:placeholderFlag xmlns="" xmlns:mo="http://schemas.microsoft.com/office/mac/office/2008/main" xmlns:mv="urn:schemas-microsoft-com:mac:vml" xmlns:o="urn:schemas-microsoft-com:office:office" xmlns:v="urn:schemas-microsoft-com:vml" xmlns:w10="urn:schemas-microsoft-com:office:word" xmlns:w="http://schemas.openxmlformats.org/wordprocessingml/2006/main" xmlns:ma14="http://schemas.microsoft.com/office/mac/drawingml/2011/main" xmlns:arto="http://schemas.microsoft.com/office/word/2006/arto"/>
                         </a:ext>
                         <a:ext uri="{C572A759-6A51-4108-AA02-DFA0A04FC94B}">
-                          <ma14:wrappingTextBoxFlag xmlns:arto="http://schemas.microsoft.com/office/word/2006/arto" xmlns:ma14="http://schemas.microsoft.com/office/mac/drawingml/2011/main" xmlns:w="http://schemas.openxmlformats.org/wordprocessingml/2006/main" xmlns:w10="urn:schemas-microsoft-com:office:word" xmlns:v="urn:schemas-microsoft-com:vml" xmlns:o="urn:schemas-microsoft-com:office:office" xmlns:mv="urn:schemas-microsoft-com:mac:vml" xmlns:mo="http://schemas.microsoft.com/office/mac/office/2008/main" xmlns=""/>
+                          <ma14:wrappingTextBoxFlag xmlns="" xmlns:mo="http://schemas.microsoft.com/office/mac/office/2008/main" xmlns:mv="urn:schemas-microsoft-com:mac:vml" xmlns:o="urn:schemas-microsoft-com:office:office" xmlns:v="urn:schemas-microsoft-com:vml" xmlns:w10="urn:schemas-microsoft-com:office:word" xmlns:w="http://schemas.openxmlformats.org/wordprocessingml/2006/main" xmlns:ma14="http://schemas.microsoft.com/office/mac/drawingml/2011/main" xmlns:arto="http://schemas.microsoft.com/office/word/2006/arto"/>
                         </a:ext>
                       </a:extLst>
                     </wps:spPr>
@@ -1603,10 +2500,10 @@
                       <a:effectLst/>
                       <a:extLst>
                         <a:ext uri="{FAA26D3D-D897-4be2-8F04-BA451C77F1D7}">
-                          <ma14:placeholderFlag xmlns:arto="http://schemas.microsoft.com/office/word/2006/arto" xmlns:ma14="http://schemas.microsoft.com/office/mac/drawingml/2011/main" xmlns:w="http://schemas.openxmlformats.org/wordprocessingml/2006/main" xmlns:w10="urn:schemas-microsoft-com:office:word" xmlns:v="urn:schemas-microsoft-com:vml" xmlns:o="urn:schemas-microsoft-com:office:office" xmlns:mv="urn:schemas-microsoft-com:mac:vml" xmlns:mo="http://schemas.microsoft.com/office/mac/office/2008/main" xmlns=""/>
+                          <ma14:placeholderFlag xmlns="" xmlns:mo="http://schemas.microsoft.com/office/mac/office/2008/main" xmlns:mv="urn:schemas-microsoft-com:mac:vml" xmlns:o="urn:schemas-microsoft-com:office:office" xmlns:v="urn:schemas-microsoft-com:vml" xmlns:w10="urn:schemas-microsoft-com:office:word" xmlns:w="http://schemas.openxmlformats.org/wordprocessingml/2006/main" xmlns:ma14="http://schemas.microsoft.com/office/mac/drawingml/2011/main" xmlns:arto="http://schemas.microsoft.com/office/word/2006/arto"/>
                         </a:ext>
                         <a:ext uri="{C572A759-6A51-4108-AA02-DFA0A04FC94B}">
-                          <ma14:wrappingTextBoxFlag xmlns:arto="http://schemas.microsoft.com/office/word/2006/arto" xmlns:ma14="http://schemas.microsoft.com/office/mac/drawingml/2011/main" xmlns:w="http://schemas.openxmlformats.org/wordprocessingml/2006/main" xmlns:w10="urn:schemas-microsoft-com:office:word" xmlns:v="urn:schemas-microsoft-com:vml" xmlns:o="urn:schemas-microsoft-com:office:office" xmlns:mv="urn:schemas-microsoft-com:mac:vml" xmlns:mo="http://schemas.microsoft.com/office/mac/office/2008/main" xmlns=""/>
+                          <ma14:wrappingTextBoxFlag xmlns="" xmlns:mo="http://schemas.microsoft.com/office/mac/office/2008/main" xmlns:mv="urn:schemas-microsoft-com:mac:vml" xmlns:o="urn:schemas-microsoft-com:office:office" xmlns:v="urn:schemas-microsoft-com:vml" xmlns:w10="urn:schemas-microsoft-com:office:word" xmlns:w="http://schemas.openxmlformats.org/wordprocessingml/2006/main" xmlns:ma14="http://schemas.microsoft.com/office/mac/drawingml/2011/main" xmlns:arto="http://schemas.microsoft.com/office/word/2006/arto"/>
                         </a:ext>
                       </a:extLst>
                     </wps:spPr>
@@ -1912,7 +2809,7 @@
                   </a:prstGeom>
                   <a:extLst>
                     <a:ext uri="{FAA26D3D-D897-4be2-8F04-BA451C77F1D7}">
-                      <ma14:placeholderFlag xmlns:arto="http://schemas.microsoft.com/office/word/2006/arto" xmlns:ma14="http://schemas.microsoft.com/office/mac/drawingml/2011/main" xmlns:w="http://schemas.openxmlformats.org/wordprocessingml/2006/main" xmlns:w10="urn:schemas-microsoft-com:office:word" xmlns:v="urn:schemas-microsoft-com:vml" xmlns:o="urn:schemas-microsoft-com:office:office" xmlns:mv="urn:schemas-microsoft-com:mac:vml" xmlns:mo="http://schemas.microsoft.com/office/mac/office/2008/main" xmlns=""/>
+                      <ma14:placeholderFlag xmlns="" xmlns:mo="http://schemas.microsoft.com/office/mac/office/2008/main" xmlns:mv="urn:schemas-microsoft-com:mac:vml" xmlns:o="urn:schemas-microsoft-com:office:office" xmlns:v="urn:schemas-microsoft-com:vml" xmlns:w10="urn:schemas-microsoft-com:office:word" xmlns:w="http://schemas.openxmlformats.org/wordprocessingml/2006/main" xmlns:ma14="http://schemas.microsoft.com/office/mac/drawingml/2011/main" xmlns:arto="http://schemas.microsoft.com/office/word/2006/arto"/>
                     </a:ext>
                   </a:extLst>
                 </pic:spPr>
@@ -4823,10 +5720,27 @@
 </file>
 
 <file path=customXml/item1.xml><?xml version="1.0" encoding="utf-8"?>
+<p:properties xmlns:p="http://schemas.microsoft.com/office/2006/metadata/properties" xmlns:xsi="http://www.w3.org/2001/XMLSchema-instance" xmlns:pc="http://schemas.microsoft.com/office/infopath/2007/PartnerControls">
+  <documentManagement>
+    <ReferenceId xmlns="9dba147a-4a29-45da-aa3f-b70c04f48a49" xsi:nil="true"/>
+  </documentManagement>
+</p:properties>
+</file>
+
+<file path=customXml/item2.xml><?xml version="1.0" encoding="utf-8"?>
+<?mso-contentType ?>
+<FormTemplates xmlns="http://schemas.microsoft.com/sharepoint/v3/contenttype/forms">
+  <Display>DocumentLibraryForm</Display>
+  <Edit>DocumentLibraryForm</Edit>
+  <New>DocumentLibraryForm</New>
+</FormTemplates>
+</file>
+
+<file path=customXml/item3.xml><?xml version="1.0" encoding="utf-8"?>
 <b:Sources xmlns:b="http://schemas.openxmlformats.org/officeDocument/2006/bibliography" xmlns="http://schemas.openxmlformats.org/officeDocument/2006/bibliography" SelectedStyle="/APA.XSL" StyleName="APA"/>
 </file>
 
-<file path=customXml/item2.xml><?xml version="1.0" encoding="utf-8"?>
+<file path=customXml/item4.xml><?xml version="1.0" encoding="utf-8"?>
 <ct:contentTypeSchema xmlns:ct="http://schemas.microsoft.com/office/2006/metadata/contentType" xmlns:ma="http://schemas.microsoft.com/office/2006/metadata/properties/metaAttributes" ct:_="" ma:_="" ma:contentTypeName="Dokument" ma:contentTypeID="0x010100040C568C3ED8684F8EE2425E8CA2A3F1" ma:contentTypeVersion="1" ma:contentTypeDescription="Utwórz nowy dokument." ma:contentTypeScope="" ma:versionID="907f2e8b5884cd6a5482a7c6aec3e393">
   <xsd:schema xmlns:xsd="http://www.w3.org/2001/XMLSchema" xmlns:xs="http://www.w3.org/2001/XMLSchema" xmlns:p="http://schemas.microsoft.com/office/2006/metadata/properties" xmlns:ns2="9dba147a-4a29-45da-aa3f-b70c04f48a49" targetNamespace="http://schemas.microsoft.com/office/2006/metadata/properties" ma:root="true" ma:fieldsID="d241dd4276251c88768bca7738f472f3" ns2:_="">
     <xsd:import namespace="9dba147a-4a29-45da-aa3f-b70c04f48a49"/>
@@ -4952,24 +5866,25 @@
 </ct:contentTypeSchema>
 </file>
 
-<file path=customXml/item3.xml><?xml version="1.0" encoding="utf-8"?>
-<?mso-contentType ?>
-<FormTemplates xmlns="http://schemas.microsoft.com/sharepoint/v3/contenttype/forms">
-  <Display>DocumentLibraryForm</Display>
-  <Edit>DocumentLibraryForm</Edit>
-  <New>DocumentLibraryForm</New>
-</FormTemplates>
+<file path=customXml/itemProps1.xml><?xml version="1.0" encoding="utf-8"?>
+<ds:datastoreItem xmlns:ds="http://schemas.openxmlformats.org/officeDocument/2006/customXml" ds:itemID="{31BB8106-B5C2-421D-B25B-8ECB7F8A24A4}">
+  <ds:schemaRefs>
+    <ds:schemaRef ds:uri="http://schemas.microsoft.com/office/2006/metadata/properties"/>
+    <ds:schemaRef ds:uri="http://schemas.microsoft.com/office/infopath/2007/PartnerControls"/>
+    <ds:schemaRef ds:uri="9dba147a-4a29-45da-aa3f-b70c04f48a49"/>
+  </ds:schemaRefs>
+</ds:datastoreItem>
 </file>
 
-<file path=customXml/item4.xml><?xml version="1.0" encoding="utf-8"?>
-<p:properties xmlns:p="http://schemas.microsoft.com/office/2006/metadata/properties" xmlns:xsi="http://www.w3.org/2001/XMLSchema-instance" xmlns:pc="http://schemas.microsoft.com/office/infopath/2007/PartnerControls">
-  <documentManagement>
-    <ReferenceId xmlns="9dba147a-4a29-45da-aa3f-b70c04f48a49" xsi:nil="true"/>
-  </documentManagement>
-</p:properties>
+<file path=customXml/itemProps2.xml><?xml version="1.0" encoding="utf-8"?>
+<ds:datastoreItem xmlns:ds="http://schemas.openxmlformats.org/officeDocument/2006/customXml" ds:itemID="{1A630B3B-30D6-4359-9383-2F32C0CE2F74}">
+  <ds:schemaRefs>
+    <ds:schemaRef ds:uri="http://schemas.microsoft.com/sharepoint/v3/contenttype/forms"/>
+  </ds:schemaRefs>
+</ds:datastoreItem>
 </file>
 
-<file path=customXml/itemProps1.xml><?xml version="1.0" encoding="utf-8"?>
+<file path=customXml/itemProps3.xml><?xml version="1.0" encoding="utf-8"?>
 <ds:datastoreItem xmlns:ds="http://schemas.openxmlformats.org/officeDocument/2006/customXml" ds:itemID="{0B3EFB10-D5D9-1F4C-AFAD-15A8D0D78DDB}">
   <ds:schemaRefs>
     <ds:schemaRef ds:uri="http://schemas.openxmlformats.org/officeDocument/2006/bibliography"/>
@@ -4977,14 +5892,20 @@
 </ds:datastoreItem>
 </file>
 
-<file path=customXml/itemProps2.xml><?xml version="1.0" encoding="utf-8"?>
-<ds:datastoreItem xmlns:ds="http://schemas.openxmlformats.org/officeDocument/2006/customXml" ds:itemID="{CE7D52F3-EA78-4FE3-BA30-7977B17F554C}"/>
-</file>
-
-<file path=customXml/itemProps3.xml><?xml version="1.0" encoding="utf-8"?>
-<ds:datastoreItem xmlns:ds="http://schemas.openxmlformats.org/officeDocument/2006/customXml" ds:itemID="{1A630B3B-30D6-4359-9383-2F32C0CE2F74}"/>
-</file>
-
 <file path=customXml/itemProps4.xml><?xml version="1.0" encoding="utf-8"?>
-<ds:datastoreItem xmlns:ds="http://schemas.openxmlformats.org/officeDocument/2006/customXml" ds:itemID="{31BB8106-B5C2-421D-B25B-8ECB7F8A24A4}"/>
+<ds:datastoreItem xmlns:ds="http://schemas.openxmlformats.org/officeDocument/2006/customXml" ds:itemID="{CE7D52F3-EA78-4FE3-BA30-7977B17F554C}">
+  <ds:schemaRefs>
+    <ds:schemaRef ds:uri="http://schemas.microsoft.com/office/2006/metadata/contentType"/>
+    <ds:schemaRef ds:uri="http://schemas.microsoft.com/office/2006/metadata/properties/metaAttributes"/>
+    <ds:schemaRef ds:uri="http://www.w3.org/2001/XMLSchema"/>
+    <ds:schemaRef ds:uri="http://schemas.microsoft.com/office/2006/metadata/properties"/>
+    <ds:schemaRef ds:uri="9dba147a-4a29-45da-aa3f-b70c04f48a49"/>
+    <ds:schemaRef ds:uri="http://schemas.microsoft.com/office/2006/documentManagement/types"/>
+    <ds:schemaRef ds:uri="http://schemas.microsoft.com/office/infopath/2007/PartnerControls"/>
+    <ds:schemaRef ds:uri="http://schemas.openxmlformats.org/package/2006/metadata/core-properties"/>
+    <ds:schemaRef ds:uri="http://purl.org/dc/elements/1.1/"/>
+    <ds:schemaRef ds:uri="http://purl.org/dc/terms/"/>
+    <ds:schemaRef ds:uri="http://schemas.microsoft.com/internal/obd"/>
+  </ds:schemaRefs>
+</ds:datastoreItem>
 </file>